--- a/Tesztelés/Program/Masterplan funkció tesztelés.docx
+++ b/Tesztelés/Program/Masterplan funkció tesztelés.docx
@@ -1,8 +1,8 @@
 
 <file path=word/document.xml><?xml version="1.0" encoding="utf-8"?>
-<w:document xmlns:wpc="http://schemas.microsoft.com/office/word/2010/wordprocessingCanvas" xmlns:cx="http://schemas.microsoft.com/office/drawing/2014/chartex" xmlns:cx1="http://schemas.microsoft.com/office/drawing/2015/9/8/chartex" xmlns:mc="http://schemas.openxmlformats.org/markup-compatibility/2006" xmlns:o="urn:schemas-microsoft-com:office:office" xmlns:r="http://schemas.openxmlformats.org/officeDocument/2006/relationships" xmlns:m="http://schemas.openxmlformats.org/officeDocument/2006/math" xmlns:v="urn:schemas-microsoft-com:vml" xmlns:wp14="http://schemas.microsoft.com/office/word/2010/wordprocessingDrawing" xmlns:wp="http://schemas.openxmlformats.org/drawingml/2006/wordprocessingDrawing" xmlns:w10="urn:schemas-microsoft-com:office:word" xmlns:w="http://schemas.openxmlformats.org/wordprocessingml/2006/main" xmlns:w14="http://schemas.microsoft.com/office/word/2010/wordml" xmlns:w15="http://schemas.microsoft.com/office/word/2012/wordml" xmlns:w16se="http://schemas.microsoft.com/office/word/2015/wordml/symex" xmlns:wpg="http://schemas.microsoft.com/office/word/2010/wordprocessingGroup" xmlns:wpi="http://schemas.microsoft.com/office/word/2010/wordprocessingInk" xmlns:wne="http://schemas.microsoft.com/office/word/2006/wordml" xmlns:wps="http://schemas.microsoft.com/office/word/2010/wordprocessingShape" xmlns:a="http://schemas.openxmlformats.org/drawingml/2006/main" xmlns:pic="http://schemas.openxmlformats.org/drawingml/2006/picture" xmlns:a14="http://schemas.microsoft.com/office/drawing/2010/main" xmlns:c="http://schemas.openxmlformats.org/drawingml/2006/chart" mc:Ignorable="w14 w15 w16se wp14">
+<w:document xmlns:wpc="http://schemas.microsoft.com/office/word/2010/wordprocessingCanvas" xmlns:cx="http://schemas.microsoft.com/office/drawing/2014/chartex" xmlns:cx1="http://schemas.microsoft.com/office/drawing/2015/9/8/chartex" xmlns:mc="http://schemas.openxmlformats.org/markup-compatibility/2006" xmlns:o="urn:schemas-microsoft-com:office:office" xmlns:r="http://schemas.openxmlformats.org/officeDocument/2006/relationships" xmlns:m="http://schemas.openxmlformats.org/officeDocument/2006/math" xmlns:v="urn:schemas-microsoft-com:vml" xmlns:wp14="http://schemas.microsoft.com/office/word/2010/wordprocessingDrawing" xmlns:wp="http://schemas.openxmlformats.org/drawingml/2006/wordprocessingDrawing" xmlns:w10="urn:schemas-microsoft-com:office:word" xmlns:w="http://schemas.openxmlformats.org/wordprocessingml/2006/main" xmlns:w14="http://schemas.microsoft.com/office/word/2010/wordml" xmlns:w15="http://schemas.microsoft.com/office/word/2012/wordml" xmlns:w16se="http://schemas.microsoft.com/office/word/2015/wordml/symex" xmlns:wpg="http://schemas.microsoft.com/office/word/2010/wordprocessingGroup" xmlns:wpi="http://schemas.microsoft.com/office/word/2010/wordprocessingInk" xmlns:wne="http://schemas.microsoft.com/office/word/2006/wordml" xmlns:wps="http://schemas.microsoft.com/office/word/2010/wordprocessingShape" mc:Ignorable="w14 w15 w16se wp14">
   <w:body>
-    <w:p xmlns:wp14="http://schemas.microsoft.com/office/word/2010/wordml" wp14:textId="6724C742">
+    <w:p>
       <w:pPr>
         <w:jc w:val="center"/>
         <w:rPr>
@@ -48,7 +48,7 @@
         <w:t>tesztelése</w:t>
       </w:r>
     </w:p>
-    <w:p xmlns:wp14="http://schemas.microsoft.com/office/word/2010/wordml" wp14:textId="77777777">
+    <w:p>
       <w:pPr>
         <w:jc w:val="center"/>
         <w:rPr>
@@ -57,75 +57,55 @@
         </w:rPr>
       </w:pPr>
     </w:p>
-    <w:p xmlns:wp14="http://schemas.microsoft.com/office/word/2010/wordml" wp14:textId="77777777">
+    <w:p>
       <w:r>
         <w:t>Írta: Molnár Viktor, Korsós Ádám</w:t>
       </w:r>
     </w:p>
-    <w:p xmlns:wp14="http://schemas.microsoft.com/office/word/2010/wordml" wp14:textId="77777777"/>
-    <w:p xmlns:wp14="http://schemas.microsoft.com/office/word/2010/wordml" wp14:textId="77777777">
+    <w:p/>
+    <w:p>
       <w:proofErr w:type="spellStart"/>
       <w:r>
-        <w:rPr/>
         <w:t>Ellenőrizendő</w:t>
       </w:r>
       <w:proofErr w:type="spellEnd"/>
       <w:r>
-        <w:rPr/>
         <w:t xml:space="preserve"> pontok:</w:t>
       </w:r>
     </w:p>
-    <w:p xmlns:wp14="http://schemas.microsoft.com/office/word/2010/wordml" wp14:textId="5C4C45BF">
+    <w:p>
       <w:pPr>
         <w:pStyle w:val="Listaszerbekezds"/>
         <w:numPr>
           <w:ilvl w:val="0"/>
           <w:numId w:val="1"/>
         </w:numPr>
-        <w:bidi w:val="0"/>
-        <w:spacing w:before="0" w:beforeAutospacing="off" w:after="160" w:afterAutospacing="off" w:line="259" w:lineRule="auto"/>
-        <w:ind w:left="720" w:right="0" w:hanging="360"/>
-        <w:jc w:val="left"/>
-        <w:rPr/>
       </w:pPr>
       <w:r>
-        <w:rPr/>
         <w:t>Számolások</w:t>
       </w:r>
     </w:p>
-    <w:p xmlns:wp14="http://schemas.microsoft.com/office/word/2010/wordml" wp14:textId="42C09734">
+    <w:p>
       <w:pPr>
         <w:pStyle w:val="Listaszerbekezds"/>
         <w:numPr>
           <w:ilvl w:val="0"/>
           <w:numId w:val="1"/>
         </w:numPr>
-        <w:bidi w:val="0"/>
-        <w:spacing w:before="0" w:beforeAutospacing="off" w:after="160" w:afterAutospacing="off" w:line="259" w:lineRule="auto"/>
-        <w:ind w:left="720" w:right="0" w:hanging="360"/>
-        <w:jc w:val="left"/>
-        <w:rPr/>
       </w:pPr>
       <w:r>
-        <w:rPr/>
         <w:t>Hiba kezelések</w:t>
       </w:r>
     </w:p>
-    <w:p xmlns:wp14="http://schemas.microsoft.com/office/word/2010/wordml" wp14:textId="6D2771E2">
+    <w:p>
       <w:pPr>
         <w:pStyle w:val="Listaszerbekezds"/>
         <w:numPr>
           <w:ilvl w:val="0"/>
           <w:numId w:val="1"/>
         </w:numPr>
-        <w:bidi w:val="0"/>
-        <w:spacing w:before="0" w:beforeAutospacing="off" w:after="160" w:afterAutospacing="off" w:line="259" w:lineRule="auto"/>
-        <w:ind w:left="720" w:right="0" w:hanging="360"/>
-        <w:jc w:val="left"/>
-        <w:rPr/>
       </w:pPr>
       <w:r>
-        <w:rPr/>
         <w:t>Gombok, képek működőképesek</w:t>
       </w:r>
     </w:p>
@@ -141,35 +121,31 @@
         <w:gridCol w:w="2266"/>
         <w:gridCol w:w="2266"/>
       </w:tblGrid>
-      <w:tr xmlns:wp14="http://schemas.microsoft.com/office/word/2010/wordml" wp14:textId="77777777">
+      <w:tr>
         <w:tc>
           <w:tcPr>
             <w:tcW w:w="9062" w:type="dxa"/>
             <w:gridSpan w:val="4"/>
-            <w:tcMar/>
-          </w:tcPr>
-          <w:p wp14:textId="22FB9E97">
+          </w:tcPr>
+          <w:p>
             <w:pPr>
               <w:jc w:val="center"/>
             </w:pPr>
             <w:r>
-              <w:rPr/>
               <w:t xml:space="preserve">Funkció </w:t>
             </w:r>
             <w:r>
-              <w:rPr/>
               <w:t>teszt</w:t>
             </w:r>
           </w:p>
         </w:tc>
       </w:tr>
-      <w:tr xmlns:wp14="http://schemas.microsoft.com/office/word/2010/wordml" wp14:textId="77777777">
+      <w:tr>
         <w:tc>
           <w:tcPr>
             <w:tcW w:w="2265" w:type="dxa"/>
-            <w:tcMar/>
-          </w:tcPr>
-          <w:p wp14:textId="77777777">
+          </w:tcPr>
+          <w:p>
             <w:pPr>
               <w:rPr>
                 <w:b/>
@@ -186,9 +162,8 @@
         <w:tc>
           <w:tcPr>
             <w:tcW w:w="2265" w:type="dxa"/>
-            <w:tcMar/>
-          </w:tcPr>
-          <w:p wp14:textId="77777777">
+          </w:tcPr>
+          <w:p>
             <w:pPr>
               <w:rPr>
                 <w:b/>
@@ -205,9 +180,8 @@
         <w:tc>
           <w:tcPr>
             <w:tcW w:w="2266" w:type="dxa"/>
-            <w:tcMar/>
-          </w:tcPr>
-          <w:p wp14:textId="77777777">
+          </w:tcPr>
+          <w:p>
             <w:pPr>
               <w:rPr>
                 <w:b/>
@@ -224,9 +198,8 @@
         <w:tc>
           <w:tcPr>
             <w:tcW w:w="2266" w:type="dxa"/>
-            <w:tcMar/>
-          </w:tcPr>
-          <w:p wp14:textId="77777777">
+          </w:tcPr>
+          <w:p>
             <w:pPr>
               <w:rPr>
                 <w:b/>
@@ -241,13 +214,12 @@
           </w:p>
         </w:tc>
       </w:tr>
-      <w:tr xmlns:wp14="http://schemas.microsoft.com/office/word/2010/wordml" wp14:textId="77777777">
+      <w:tr>
         <w:tc>
           <w:tcPr>
             <w:tcW w:w="2265" w:type="dxa"/>
-            <w:tcMar/>
-          </w:tcPr>
-          <w:p wp14:textId="77777777">
+          </w:tcPr>
+          <w:p>
             <w:r>
               <w:t>1</w:t>
             </w:r>
@@ -256,11 +228,9 @@
         <w:tc>
           <w:tcPr>
             <w:tcW w:w="2265" w:type="dxa"/>
-            <w:tcMar/>
-          </w:tcPr>
-          <w:p wp14:textId="0E75778C">
-            <w:r>
-              <w:rPr/>
+          </w:tcPr>
+          <w:p>
+            <w:r>
               <w:t>Számolás</w:t>
             </w:r>
           </w:p>
@@ -268,12 +238,11 @@
         <w:tc>
           <w:tcPr>
             <w:tcW w:w="2266" w:type="dxa"/>
-            <w:tcMar/>
-          </w:tcPr>
-          <w:p wp14:textId="29950441">
+          </w:tcPr>
+          <w:p>
             <w:pPr>
               <w:rPr>
-                <w:color w:val="FF0000" w:themeColor="accent6"/>
+                <w:color w:val="70AD47" w:themeColor="accent6"/>
               </w:rPr>
             </w:pPr>
             <w:r>
@@ -287,29 +256,30 @@
         <w:tc>
           <w:tcPr>
             <w:tcW w:w="2266" w:type="dxa"/>
-            <w:tcMar/>
-          </w:tcPr>
-          <w:p wp14:textId="491E17F9">
-            <w:r>
-              <w:rPr/>
-              <w:t>Rombusz, trapéz</w:t>
-            </w:r>
-          </w:p>
-          <w:p wp14:textId="04845F45">
-            <w:r>
-              <w:rPr/>
-              <w:t>NaN hiba</w:t>
+          </w:tcPr>
+          <w:p>
+            <w:r>
+              <w:t>trapéz</w:t>
+            </w:r>
+          </w:p>
+          <w:p>
+            <w:proofErr w:type="spellStart"/>
+            <w:r>
+              <w:t>NaN</w:t>
+            </w:r>
+            <w:proofErr w:type="spellEnd"/>
+            <w:r>
+              <w:t xml:space="preserve"> hiba</w:t>
             </w:r>
           </w:p>
         </w:tc>
       </w:tr>
-      <w:tr xmlns:wp14="http://schemas.microsoft.com/office/word/2010/wordml" wp14:textId="77777777">
+      <w:tr>
         <w:tc>
           <w:tcPr>
             <w:tcW w:w="2265" w:type="dxa"/>
-            <w:tcMar/>
-          </w:tcPr>
-          <w:p wp14:textId="77777777">
+          </w:tcPr>
+          <w:p>
             <w:r>
               <w:t>2</w:t>
             </w:r>
@@ -318,11 +288,9 @@
         <w:tc>
           <w:tcPr>
             <w:tcW w:w="2265" w:type="dxa"/>
-            <w:tcMar/>
-          </w:tcPr>
-          <w:p wp14:textId="47DB81A0">
-            <w:r>
-              <w:rPr/>
+          </w:tcPr>
+          <w:p>
+            <w:r>
               <w:t>Visszagomb</w:t>
             </w:r>
           </w:p>
@@ -330,9 +298,8 @@
         <w:tc>
           <w:tcPr>
             <w:tcW w:w="2266" w:type="dxa"/>
-            <w:tcMar/>
-          </w:tcPr>
-          <w:p wp14:textId="37DF01D0">
+          </w:tcPr>
+          <w:p>
             <w:pPr>
               <w:rPr>
                 <w:color w:val="70AD47" w:themeColor="accent6"/>
@@ -340,7 +307,7 @@
             </w:pPr>
             <w:r>
               <w:rPr>
-                <w:color w:val="70AD47" w:themeColor="accent6" w:themeTint="FF" w:themeShade="FF"/>
+                <w:color w:val="70AD47" w:themeColor="accent6"/>
               </w:rPr>
               <w:t>OK</w:t>
             </w:r>
@@ -349,18 +316,16 @@
         <w:tc>
           <w:tcPr>
             <w:tcW w:w="2266" w:type="dxa"/>
-            <w:tcMar/>
-          </w:tcPr>
-          <w:p wp14:textId="77777777"/>
+          </w:tcPr>
+          <w:p/>
         </w:tc>
       </w:tr>
-      <w:tr xmlns:wp14="http://schemas.microsoft.com/office/word/2010/wordml" wp14:textId="77777777">
+      <w:tr>
         <w:tc>
           <w:tcPr>
             <w:tcW w:w="2265" w:type="dxa"/>
-            <w:tcMar/>
-          </w:tcPr>
-          <w:p wp14:textId="77777777">
+          </w:tcPr>
+          <w:p>
             <w:r>
               <w:t>3</w:t>
             </w:r>
@@ -369,11 +334,9 @@
         <w:tc>
           <w:tcPr>
             <w:tcW w:w="2265" w:type="dxa"/>
-            <w:tcMar/>
-          </w:tcPr>
-          <w:p wp14:textId="67740347">
-            <w:r>
-              <w:rPr/>
+          </w:tcPr>
+          <w:p>
+            <w:r>
               <w:t>Választás</w:t>
             </w:r>
           </w:p>
@@ -381,9 +344,8 @@
         <w:tc>
           <w:tcPr>
             <w:tcW w:w="2266" w:type="dxa"/>
-            <w:tcMar/>
-          </w:tcPr>
-          <w:p wp14:textId="5EADC0F8">
+          </w:tcPr>
+          <w:p>
             <w:pPr>
               <w:rPr>
                 <w:color w:val="70AD47" w:themeColor="accent6"/>
@@ -391,7 +353,7 @@
             </w:pPr>
             <w:r>
               <w:rPr>
-                <w:color w:val="70AD47" w:themeColor="accent6" w:themeTint="FF" w:themeShade="FF"/>
+                <w:color w:val="70AD47" w:themeColor="accent6"/>
               </w:rPr>
               <w:t>OK</w:t>
             </w:r>
@@ -400,18 +362,16 @@
         <w:tc>
           <w:tcPr>
             <w:tcW w:w="2266" w:type="dxa"/>
-            <w:tcMar/>
-          </w:tcPr>
-          <w:p wp14:textId="77777777"/>
+          </w:tcPr>
+          <w:p/>
         </w:tc>
       </w:tr>
-      <w:tr xmlns:wp14="http://schemas.microsoft.com/office/word/2010/wordml" wp14:textId="77777777">
+      <w:tr>
         <w:tc>
           <w:tcPr>
             <w:tcW w:w="2265" w:type="dxa"/>
-            <w:tcMar/>
-          </w:tcPr>
-          <w:p wp14:textId="77777777">
+          </w:tcPr>
+          <w:p>
             <w:r>
               <w:t>4</w:t>
             </w:r>
@@ -420,11 +380,9 @@
         <w:tc>
           <w:tcPr>
             <w:tcW w:w="2265" w:type="dxa"/>
-            <w:tcMar/>
-          </w:tcPr>
-          <w:p wp14:textId="492B20F5">
-            <w:r>
-              <w:rPr/>
+          </w:tcPr>
+          <w:p>
+            <w:r>
               <w:t>Inputok</w:t>
             </w:r>
           </w:p>
@@ -432,17 +390,16 @@
         <w:tc>
           <w:tcPr>
             <w:tcW w:w="2266" w:type="dxa"/>
-            <w:tcMar/>
-          </w:tcPr>
-          <w:p wp14:textId="1402A4B7">
+          </w:tcPr>
+          <w:p>
             <w:pPr>
               <w:rPr>
-                <w:color w:val="70AD47" w:themeColor="accent6" w:themeTint="FF" w:themeShade="FF"/>
+                <w:color w:val="70AD47" w:themeColor="accent6"/>
               </w:rPr>
             </w:pPr>
             <w:r>
               <w:rPr>
-                <w:color w:val="70AD47" w:themeColor="accent6" w:themeTint="FF" w:themeShade="FF"/>
+                <w:color w:val="70AD47" w:themeColor="accent6"/>
               </w:rPr>
               <w:t>OK</w:t>
             </w:r>
@@ -451,18 +408,16 @@
         <w:tc>
           <w:tcPr>
             <w:tcW w:w="2266" w:type="dxa"/>
-            <w:tcMar/>
-          </w:tcPr>
-          <w:p w14:noSpellErr="1" wp14:textId="63731B4C"/>
+          </w:tcPr>
+          <w:p/>
         </w:tc>
       </w:tr>
-      <w:tr xmlns:wp14="http://schemas.microsoft.com/office/word/2010/wordml" wp14:textId="77777777">
+      <w:tr>
         <w:tc>
           <w:tcPr>
             <w:tcW w:w="2265" w:type="dxa"/>
-            <w:tcMar/>
-          </w:tcPr>
-          <w:p wp14:textId="77777777">
+          </w:tcPr>
+          <w:p>
             <w:r>
               <w:t>5</w:t>
             </w:r>
@@ -471,11 +426,9 @@
         <w:tc>
           <w:tcPr>
             <w:tcW w:w="2265" w:type="dxa"/>
-            <w:tcMar/>
-          </w:tcPr>
-          <w:p wp14:textId="40339903">
-            <w:r>
-              <w:rPr/>
+          </w:tcPr>
+          <w:p>
+            <w:r>
               <w:t>Hattérben futás lekezelve</w:t>
             </w:r>
           </w:p>
@@ -483,9 +436,8 @@
         <w:tc>
           <w:tcPr>
             <w:tcW w:w="2266" w:type="dxa"/>
-            <w:tcMar/>
-          </w:tcPr>
-          <w:p wp14:textId="0C49A8C3">
+          </w:tcPr>
+          <w:p>
             <w:pPr>
               <w:rPr>
                 <w:color w:val="70AD47" w:themeColor="accent6"/>
@@ -493,7 +445,7 @@
             </w:pPr>
             <w:r>
               <w:rPr>
-                <w:color w:val="70AD47" w:themeColor="accent6" w:themeTint="FF" w:themeShade="FF"/>
+                <w:color w:val="70AD47" w:themeColor="accent6"/>
               </w:rPr>
               <w:t>OK</w:t>
             </w:r>
@@ -502,35 +454,31 @@
         <w:tc>
           <w:tcPr>
             <w:tcW w:w="2266" w:type="dxa"/>
-            <w:tcMar/>
-          </w:tcPr>
-          <w:p wp14:textId="77777777"/>
+          </w:tcPr>
+          <w:p/>
         </w:tc>
       </w:tr>
-      <w:tr xmlns:wp14="http://schemas.microsoft.com/office/word/2010/wordml" wp14:textId="77777777">
+      <w:tr>
         <w:trPr>
           <w:trHeight w:val="314"/>
         </w:trPr>
         <w:tc>
           <w:tcPr>
             <w:tcW w:w="2265" w:type="dxa"/>
-            <w:tcMar/>
-          </w:tcPr>
-          <w:p w14:noSpellErr="1" wp14:textId="2BE9A670"/>
+          </w:tcPr>
+          <w:p/>
         </w:tc>
         <w:tc>
           <w:tcPr>
             <w:tcW w:w="2265" w:type="dxa"/>
-            <w:tcMar/>
-          </w:tcPr>
-          <w:p w14:noSpellErr="1" wp14:textId="68982493"/>
+          </w:tcPr>
+          <w:p/>
         </w:tc>
         <w:tc>
           <w:tcPr>
             <w:tcW w:w="2266" w:type="dxa"/>
-            <w:tcMar/>
-          </w:tcPr>
-          <w:p wp14:textId="0096847A">
+          </w:tcPr>
+          <w:p>
             <w:pPr>
               <w:rPr>
                 <w:color w:val="70AD47" w:themeColor="accent6"/>
@@ -538,7 +486,7 @@
             </w:pPr>
             <w:r>
               <w:rPr>
-                <w:color w:val="70AD47" w:themeColor="accent6" w:themeTint="FF" w:themeShade="FF"/>
+                <w:color w:val="70AD47" w:themeColor="accent6"/>
               </w:rPr>
               <w:t>Sikeres teszt:</w:t>
             </w:r>
@@ -547,44 +495,40 @@
         <w:tc>
           <w:tcPr>
             <w:tcW w:w="2266" w:type="dxa"/>
-            <w:tcMar/>
-          </w:tcPr>
-          <w:p wp14:textId="1C15986E">
+          </w:tcPr>
+          <w:p>
             <w:pPr>
               <w:rPr>
-                <w:color w:val="70AD47" w:themeColor="accent6" w:themeTint="FF" w:themeShade="FF"/>
+                <w:color w:val="70AD47" w:themeColor="accent6"/>
               </w:rPr>
             </w:pPr>
             <w:r>
               <w:rPr>
-                <w:color w:val="70AD47" w:themeColor="accent6" w:themeTint="FF" w:themeShade="FF"/>
+                <w:color w:val="70AD47" w:themeColor="accent6"/>
               </w:rPr>
               <w:t>4</w:t>
             </w:r>
           </w:p>
         </w:tc>
       </w:tr>
-      <w:tr xmlns:wp14="http://schemas.microsoft.com/office/word/2010/wordml" wp14:textId="77777777">
+      <w:tr>
         <w:tc>
           <w:tcPr>
             <w:tcW w:w="2265" w:type="dxa"/>
-            <w:tcMar/>
-          </w:tcPr>
-          <w:p w14:noSpellErr="1" wp14:textId="37D85EB5"/>
+          </w:tcPr>
+          <w:p/>
         </w:tc>
         <w:tc>
           <w:tcPr>
             <w:tcW w:w="2265" w:type="dxa"/>
-            <w:tcMar/>
-          </w:tcPr>
-          <w:p w14:noSpellErr="1" wp14:textId="2DCD4747"/>
+          </w:tcPr>
+          <w:p/>
         </w:tc>
         <w:tc>
           <w:tcPr>
             <w:tcW w:w="2266" w:type="dxa"/>
-            <w:tcMar/>
-          </w:tcPr>
-          <w:p wp14:textId="721DC70A">
+          </w:tcPr>
+          <w:p>
             <w:pPr>
               <w:rPr>
                 <w:color w:val="FF0000"/>
@@ -601,9 +545,8 @@
         <w:tc>
           <w:tcPr>
             <w:tcW w:w="2266" w:type="dxa"/>
-            <w:tcMar/>
-          </w:tcPr>
-          <w:p wp14:textId="396D38D8">
+          </w:tcPr>
+          <w:p>
             <w:pPr>
               <w:rPr>
                 <w:color w:val="FF0000"/>
@@ -613,21 +556,66 @@
               <w:rPr>
                 <w:color w:val="FF0000"/>
               </w:rPr>
-              <w:t>5</w:t>
+              <w:t>1</w:t>
             </w:r>
           </w:p>
         </w:tc>
       </w:tr>
     </w:tbl>
-    <w:p xmlns:wp14="http://schemas.microsoft.com/office/word/2010/wordml" wp14:noSpellErr="1" wp14:textId="34CEF25D"/>
-    <w:p xmlns:wp14="http://schemas.microsoft.com/office/word/2010/wordml" wp14:textId="77777777"/>
-    <w:p xmlns:wp14="http://schemas.microsoft.com/office/word/2010/wordml" wp14:textId="77777777"/>
-    <w:p xmlns:wp14="http://schemas.microsoft.com/office/word/2010/wordml" wp14:textId="77777777" wp14:noSpellErr="1">
-      <w:bookmarkStart w:name="_GoBack" w:id="0"/>
+    <w:p/>
+    <w:p/>
+    <w:p>
+      <w:r>
+        <w:t>Teszt eset:</w:t>
+      </w:r>
+      <w:bookmarkStart w:id="0" w:name="_GoBack"/>
       <w:bookmarkEnd w:id="0"/>
     </w:p>
+    <w:p>
+      <w:r>
+        <w:rPr>
+          <w:noProof/>
+          <w:lang w:eastAsia="hu-HU"/>
+        </w:rPr>
+        <w:drawing>
+          <wp:inline distT="0" distB="0" distL="0" distR="0" wp14:anchorId="55D4A541" wp14:editId="748034D5">
+            <wp:extent cx="5760720" cy="3406775"/>
+            <wp:effectExtent l="0" t="0" r="0" b="3175"/>
+            <wp:docPr id="1" name="Kép 1"/>
+            <wp:cNvGraphicFramePr>
+              <a:graphicFrameLocks xmlns:a="http://schemas.openxmlformats.org/drawingml/2006/main" noChangeAspect="1"/>
+            </wp:cNvGraphicFramePr>
+            <a:graphic xmlns:a="http://schemas.openxmlformats.org/drawingml/2006/main">
+              <a:graphicData uri="http://schemas.openxmlformats.org/drawingml/2006/picture">
+                <pic:pic xmlns:pic="http://schemas.openxmlformats.org/drawingml/2006/picture">
+                  <pic:nvPicPr>
+                    <pic:cNvPr id="1" name=""/>
+                    <pic:cNvPicPr/>
+                  </pic:nvPicPr>
+                  <pic:blipFill>
+                    <a:blip r:embed="rId5"/>
+                    <a:stretch>
+                      <a:fillRect/>
+                    </a:stretch>
+                  </pic:blipFill>
+                  <pic:spPr>
+                    <a:xfrm>
+                      <a:off x="0" y="0"/>
+                      <a:ext cx="5760720" cy="3406775"/>
+                    </a:xfrm>
+                    <a:prstGeom prst="rect">
+                      <a:avLst/>
+                    </a:prstGeom>
+                  </pic:spPr>
+                </pic:pic>
+              </a:graphicData>
+            </a:graphic>
+          </wp:inline>
+        </w:drawing>
+      </w:r>
+    </w:p>
     <w:sectPr>
-      <w:pgSz w:w="11906" w:h="16838" w:orient="portrait"/>
+      <w:pgSz w:w="11906" w:h="16838"/>
       <w:pgMar w:top="1417" w:right="1417" w:bottom="1417" w:left="1417" w:header="708" w:footer="708" w:gutter="0"/>
       <w:cols w:space="708"/>
       <w:docGrid w:linePitch="360"/>
@@ -651,7 +639,7 @@
         <w:ind w:left="1080" w:hanging="360"/>
       </w:pPr>
       <w:rPr>
-        <w:rFonts w:hint="default" w:ascii="Symbol" w:hAnsi="Symbol"/>
+        <w:rFonts w:ascii="Symbol" w:hAnsi="Symbol" w:hint="default"/>
       </w:rPr>
     </w:lvl>
     <w:lvl w:ilvl="1" w:tplc="040E0003" w:tentative="1">
@@ -663,7 +651,7 @@
         <w:ind w:left="1800" w:hanging="360"/>
       </w:pPr>
       <w:rPr>
-        <w:rFonts w:hint="default" w:ascii="Courier New" w:hAnsi="Courier New" w:cs="Courier New"/>
+        <w:rFonts w:ascii="Courier New" w:hAnsi="Courier New" w:cs="Courier New" w:hint="default"/>
       </w:rPr>
     </w:lvl>
     <w:lvl w:ilvl="2" w:tplc="040E0005" w:tentative="1">
@@ -675,7 +663,7 @@
         <w:ind w:left="2520" w:hanging="360"/>
       </w:pPr>
       <w:rPr>
-        <w:rFonts w:hint="default" w:ascii="Wingdings" w:hAnsi="Wingdings"/>
+        <w:rFonts w:ascii="Wingdings" w:hAnsi="Wingdings" w:hint="default"/>
       </w:rPr>
     </w:lvl>
     <w:lvl w:ilvl="3" w:tplc="040E0001" w:tentative="1">
@@ -687,7 +675,7 @@
         <w:ind w:left="3240" w:hanging="360"/>
       </w:pPr>
       <w:rPr>
-        <w:rFonts w:hint="default" w:ascii="Symbol" w:hAnsi="Symbol"/>
+        <w:rFonts w:ascii="Symbol" w:hAnsi="Symbol" w:hint="default"/>
       </w:rPr>
     </w:lvl>
     <w:lvl w:ilvl="4" w:tplc="040E0003" w:tentative="1">
@@ -699,7 +687,7 @@
         <w:ind w:left="3960" w:hanging="360"/>
       </w:pPr>
       <w:rPr>
-        <w:rFonts w:hint="default" w:ascii="Courier New" w:hAnsi="Courier New" w:cs="Courier New"/>
+        <w:rFonts w:ascii="Courier New" w:hAnsi="Courier New" w:cs="Courier New" w:hint="default"/>
       </w:rPr>
     </w:lvl>
     <w:lvl w:ilvl="5" w:tplc="040E0005" w:tentative="1">
@@ -711,7 +699,7 @@
         <w:ind w:left="4680" w:hanging="360"/>
       </w:pPr>
       <w:rPr>
-        <w:rFonts w:hint="default" w:ascii="Wingdings" w:hAnsi="Wingdings"/>
+        <w:rFonts w:ascii="Wingdings" w:hAnsi="Wingdings" w:hint="default"/>
       </w:rPr>
     </w:lvl>
     <w:lvl w:ilvl="6" w:tplc="040E0001" w:tentative="1">
@@ -723,7 +711,7 @@
         <w:ind w:left="5400" w:hanging="360"/>
       </w:pPr>
       <w:rPr>
-        <w:rFonts w:hint="default" w:ascii="Symbol" w:hAnsi="Symbol"/>
+        <w:rFonts w:ascii="Symbol" w:hAnsi="Symbol" w:hint="default"/>
       </w:rPr>
     </w:lvl>
     <w:lvl w:ilvl="7" w:tplc="040E0003" w:tentative="1">
@@ -735,7 +723,7 @@
         <w:ind w:left="6120" w:hanging="360"/>
       </w:pPr>
       <w:rPr>
-        <w:rFonts w:hint="default" w:ascii="Courier New" w:hAnsi="Courier New" w:cs="Courier New"/>
+        <w:rFonts w:ascii="Courier New" w:hAnsi="Courier New" w:cs="Courier New" w:hint="default"/>
       </w:rPr>
     </w:lvl>
     <w:lvl w:ilvl="8" w:tplc="040E0005" w:tentative="1">
@@ -747,7 +735,7 @@
         <w:ind w:left="6840" w:hanging="360"/>
       </w:pPr>
       <w:rPr>
-        <w:rFonts w:hint="default" w:ascii="Wingdings" w:hAnsi="Wingdings"/>
+        <w:rFonts w:ascii="Wingdings" w:hAnsi="Wingdings" w:hint="default"/>
       </w:rPr>
     </w:lvl>
   </w:abstractNum>
@@ -764,7 +752,7 @@
         <w:ind w:left="720" w:hanging="360"/>
       </w:pPr>
       <w:rPr>
-        <w:rFonts w:hint="default" w:ascii="Symbol" w:hAnsi="Symbol"/>
+        <w:rFonts w:ascii="Symbol" w:hAnsi="Symbol" w:hint="default"/>
       </w:rPr>
     </w:lvl>
     <w:lvl w:ilvl="1" w:tplc="040E0003" w:tentative="1">
@@ -776,7 +764,7 @@
         <w:ind w:left="1440" w:hanging="360"/>
       </w:pPr>
       <w:rPr>
-        <w:rFonts w:hint="default" w:ascii="Courier New" w:hAnsi="Courier New" w:cs="Courier New"/>
+        <w:rFonts w:ascii="Courier New" w:hAnsi="Courier New" w:cs="Courier New" w:hint="default"/>
       </w:rPr>
     </w:lvl>
     <w:lvl w:ilvl="2" w:tplc="040E0005" w:tentative="1">
@@ -788,7 +776,7 @@
         <w:ind w:left="2160" w:hanging="360"/>
       </w:pPr>
       <w:rPr>
-        <w:rFonts w:hint="default" w:ascii="Wingdings" w:hAnsi="Wingdings"/>
+        <w:rFonts w:ascii="Wingdings" w:hAnsi="Wingdings" w:hint="default"/>
       </w:rPr>
     </w:lvl>
     <w:lvl w:ilvl="3" w:tplc="040E0001" w:tentative="1">
@@ -800,7 +788,7 @@
         <w:ind w:left="2880" w:hanging="360"/>
       </w:pPr>
       <w:rPr>
-        <w:rFonts w:hint="default" w:ascii="Symbol" w:hAnsi="Symbol"/>
+        <w:rFonts w:ascii="Symbol" w:hAnsi="Symbol" w:hint="default"/>
       </w:rPr>
     </w:lvl>
     <w:lvl w:ilvl="4" w:tplc="040E0003" w:tentative="1">
@@ -812,7 +800,7 @@
         <w:ind w:left="3600" w:hanging="360"/>
       </w:pPr>
       <w:rPr>
-        <w:rFonts w:hint="default" w:ascii="Courier New" w:hAnsi="Courier New" w:cs="Courier New"/>
+        <w:rFonts w:ascii="Courier New" w:hAnsi="Courier New" w:cs="Courier New" w:hint="default"/>
       </w:rPr>
     </w:lvl>
     <w:lvl w:ilvl="5" w:tplc="040E0005" w:tentative="1">
@@ -824,7 +812,7 @@
         <w:ind w:left="4320" w:hanging="360"/>
       </w:pPr>
       <w:rPr>
-        <w:rFonts w:hint="default" w:ascii="Wingdings" w:hAnsi="Wingdings"/>
+        <w:rFonts w:ascii="Wingdings" w:hAnsi="Wingdings" w:hint="default"/>
       </w:rPr>
     </w:lvl>
     <w:lvl w:ilvl="6" w:tplc="040E0001" w:tentative="1">
@@ -836,7 +824,7 @@
         <w:ind w:left="5040" w:hanging="360"/>
       </w:pPr>
       <w:rPr>
-        <w:rFonts w:hint="default" w:ascii="Symbol" w:hAnsi="Symbol"/>
+        <w:rFonts w:ascii="Symbol" w:hAnsi="Symbol" w:hint="default"/>
       </w:rPr>
     </w:lvl>
     <w:lvl w:ilvl="7" w:tplc="040E0003" w:tentative="1">
@@ -848,7 +836,7 @@
         <w:ind w:left="5760" w:hanging="360"/>
       </w:pPr>
       <w:rPr>
-        <w:rFonts w:hint="default" w:ascii="Courier New" w:hAnsi="Courier New" w:cs="Courier New"/>
+        <w:rFonts w:ascii="Courier New" w:hAnsi="Courier New" w:cs="Courier New" w:hint="default"/>
       </w:rPr>
     </w:lvl>
     <w:lvl w:ilvl="8" w:tplc="040E0005" w:tentative="1">
@@ -860,7 +848,7 @@
         <w:ind w:left="6480" w:hanging="360"/>
       </w:pPr>
       <w:rPr>
-        <w:rFonts w:hint="default" w:ascii="Wingdings" w:hAnsi="Wingdings"/>
+        <w:rFonts w:ascii="Wingdings" w:hAnsi="Wingdings" w:hint="default"/>
       </w:rPr>
     </w:lvl>
   </w:abstractNum>
@@ -877,7 +865,7 @@
         <w:ind w:left="720" w:hanging="360"/>
       </w:pPr>
       <w:rPr>
-        <w:rFonts w:hint="default" w:ascii="Symbol" w:hAnsi="Symbol"/>
+        <w:rFonts w:ascii="Symbol" w:hAnsi="Symbol" w:hint="default"/>
       </w:rPr>
     </w:lvl>
     <w:lvl w:ilvl="1" w:tplc="040E0003" w:tentative="1">
@@ -889,7 +877,7 @@
         <w:ind w:left="1440" w:hanging="360"/>
       </w:pPr>
       <w:rPr>
-        <w:rFonts w:hint="default" w:ascii="Courier New" w:hAnsi="Courier New" w:cs="Courier New"/>
+        <w:rFonts w:ascii="Courier New" w:hAnsi="Courier New" w:cs="Courier New" w:hint="default"/>
       </w:rPr>
     </w:lvl>
     <w:lvl w:ilvl="2" w:tplc="040E0005" w:tentative="1">
@@ -901,7 +889,7 @@
         <w:ind w:left="2160" w:hanging="360"/>
       </w:pPr>
       <w:rPr>
-        <w:rFonts w:hint="default" w:ascii="Wingdings" w:hAnsi="Wingdings"/>
+        <w:rFonts w:ascii="Wingdings" w:hAnsi="Wingdings" w:hint="default"/>
       </w:rPr>
     </w:lvl>
     <w:lvl w:ilvl="3" w:tplc="040E0001" w:tentative="1">
@@ -913,7 +901,7 @@
         <w:ind w:left="2880" w:hanging="360"/>
       </w:pPr>
       <w:rPr>
-        <w:rFonts w:hint="default" w:ascii="Symbol" w:hAnsi="Symbol"/>
+        <w:rFonts w:ascii="Symbol" w:hAnsi="Symbol" w:hint="default"/>
       </w:rPr>
     </w:lvl>
     <w:lvl w:ilvl="4" w:tplc="040E0003" w:tentative="1">
@@ -925,7 +913,7 @@
         <w:ind w:left="3600" w:hanging="360"/>
       </w:pPr>
       <w:rPr>
-        <w:rFonts w:hint="default" w:ascii="Courier New" w:hAnsi="Courier New" w:cs="Courier New"/>
+        <w:rFonts w:ascii="Courier New" w:hAnsi="Courier New" w:cs="Courier New" w:hint="default"/>
       </w:rPr>
     </w:lvl>
     <w:lvl w:ilvl="5" w:tplc="040E0005" w:tentative="1">
@@ -937,7 +925,7 @@
         <w:ind w:left="4320" w:hanging="360"/>
       </w:pPr>
       <w:rPr>
-        <w:rFonts w:hint="default" w:ascii="Wingdings" w:hAnsi="Wingdings"/>
+        <w:rFonts w:ascii="Wingdings" w:hAnsi="Wingdings" w:hint="default"/>
       </w:rPr>
     </w:lvl>
     <w:lvl w:ilvl="6" w:tplc="040E0001" w:tentative="1">
@@ -949,7 +937,7 @@
         <w:ind w:left="5040" w:hanging="360"/>
       </w:pPr>
       <w:rPr>
-        <w:rFonts w:hint="default" w:ascii="Symbol" w:hAnsi="Symbol"/>
+        <w:rFonts w:ascii="Symbol" w:hAnsi="Symbol" w:hint="default"/>
       </w:rPr>
     </w:lvl>
     <w:lvl w:ilvl="7" w:tplc="040E0003" w:tentative="1">
@@ -961,7 +949,7 @@
         <w:ind w:left="5760" w:hanging="360"/>
       </w:pPr>
       <w:rPr>
-        <w:rFonts w:hint="default" w:ascii="Courier New" w:hAnsi="Courier New" w:cs="Courier New"/>
+        <w:rFonts w:ascii="Courier New" w:hAnsi="Courier New" w:cs="Courier New" w:hint="default"/>
       </w:rPr>
     </w:lvl>
     <w:lvl w:ilvl="8" w:tplc="040E0005" w:tentative="1">
@@ -973,7 +961,7 @@
         <w:ind w:left="6480" w:hanging="360"/>
       </w:pPr>
       <w:rPr>
-        <w:rFonts w:hint="default" w:ascii="Wingdings" w:hAnsi="Wingdings"/>
+        <w:rFonts w:ascii="Wingdings" w:hAnsi="Wingdings" w:hint="default"/>
       </w:rPr>
     </w:lvl>
   </w:abstractNum>
@@ -990,7 +978,7 @@
         <w:ind w:left="720" w:hanging="360"/>
       </w:pPr>
       <w:rPr>
-        <w:rFonts w:hint="default" w:ascii="Symbol" w:hAnsi="Symbol"/>
+        <w:rFonts w:ascii="Symbol" w:hAnsi="Symbol" w:hint="default"/>
       </w:rPr>
     </w:lvl>
     <w:lvl w:ilvl="1" w:tplc="040E0003" w:tentative="1">
@@ -1002,7 +990,7 @@
         <w:ind w:left="1440" w:hanging="360"/>
       </w:pPr>
       <w:rPr>
-        <w:rFonts w:hint="default" w:ascii="Courier New" w:hAnsi="Courier New" w:cs="Courier New"/>
+        <w:rFonts w:ascii="Courier New" w:hAnsi="Courier New" w:cs="Courier New" w:hint="default"/>
       </w:rPr>
     </w:lvl>
     <w:lvl w:ilvl="2" w:tplc="040E0005" w:tentative="1">
@@ -1014,7 +1002,7 @@
         <w:ind w:left="2160" w:hanging="360"/>
       </w:pPr>
       <w:rPr>
-        <w:rFonts w:hint="default" w:ascii="Wingdings" w:hAnsi="Wingdings"/>
+        <w:rFonts w:ascii="Wingdings" w:hAnsi="Wingdings" w:hint="default"/>
       </w:rPr>
     </w:lvl>
     <w:lvl w:ilvl="3" w:tplc="040E0001" w:tentative="1">
@@ -1026,7 +1014,7 @@
         <w:ind w:left="2880" w:hanging="360"/>
       </w:pPr>
       <w:rPr>
-        <w:rFonts w:hint="default" w:ascii="Symbol" w:hAnsi="Symbol"/>
+        <w:rFonts w:ascii="Symbol" w:hAnsi="Symbol" w:hint="default"/>
       </w:rPr>
     </w:lvl>
     <w:lvl w:ilvl="4" w:tplc="040E0003" w:tentative="1">
@@ -1038,7 +1026,7 @@
         <w:ind w:left="3600" w:hanging="360"/>
       </w:pPr>
       <w:rPr>
-        <w:rFonts w:hint="default" w:ascii="Courier New" w:hAnsi="Courier New" w:cs="Courier New"/>
+        <w:rFonts w:ascii="Courier New" w:hAnsi="Courier New" w:cs="Courier New" w:hint="default"/>
       </w:rPr>
     </w:lvl>
     <w:lvl w:ilvl="5" w:tplc="040E0005" w:tentative="1">
@@ -1050,7 +1038,7 @@
         <w:ind w:left="4320" w:hanging="360"/>
       </w:pPr>
       <w:rPr>
-        <w:rFonts w:hint="default" w:ascii="Wingdings" w:hAnsi="Wingdings"/>
+        <w:rFonts w:ascii="Wingdings" w:hAnsi="Wingdings" w:hint="default"/>
       </w:rPr>
     </w:lvl>
     <w:lvl w:ilvl="6" w:tplc="040E0001" w:tentative="1">
@@ -1062,7 +1050,7 @@
         <w:ind w:left="5040" w:hanging="360"/>
       </w:pPr>
       <w:rPr>
-        <w:rFonts w:hint="default" w:ascii="Symbol" w:hAnsi="Symbol"/>
+        <w:rFonts w:ascii="Symbol" w:hAnsi="Symbol" w:hint="default"/>
       </w:rPr>
     </w:lvl>
     <w:lvl w:ilvl="7" w:tplc="040E0003" w:tentative="1">
@@ -1074,7 +1062,7 @@
         <w:ind w:left="5760" w:hanging="360"/>
       </w:pPr>
       <w:rPr>
-        <w:rFonts w:hint="default" w:ascii="Courier New" w:hAnsi="Courier New" w:cs="Courier New"/>
+        <w:rFonts w:ascii="Courier New" w:hAnsi="Courier New" w:cs="Courier New" w:hint="default"/>
       </w:rPr>
     </w:lvl>
     <w:lvl w:ilvl="8" w:tplc="040E0005" w:tentative="1">
@@ -1086,7 +1074,7 @@
         <w:ind w:left="6480" w:hanging="360"/>
       </w:pPr>
       <w:rPr>
-        <w:rFonts w:hint="default" w:ascii="Wingdings" w:hAnsi="Wingdings"/>
+        <w:rFonts w:ascii="Wingdings" w:hAnsi="Wingdings" w:hint="default"/>
       </w:rPr>
     </w:lvl>
   </w:abstractNum>
@@ -1106,11 +1094,11 @@
 </file>
 
 <file path=word/styles.xml><?xml version="1.0" encoding="utf-8"?>
-<w:styles xmlns:wp14="http://schemas.microsoft.com/office/word/2010/wordprocessingDrawing" xmlns:mc="http://schemas.openxmlformats.org/markup-compatibility/2006" xmlns:r="http://schemas.openxmlformats.org/officeDocument/2006/relationships" xmlns:w="http://schemas.openxmlformats.org/wordprocessingml/2006/main" xmlns:w14="http://schemas.microsoft.com/office/word/2010/wordml" xmlns:w15="http://schemas.microsoft.com/office/word/2012/wordml" xmlns:w16se="http://schemas.microsoft.com/office/word/2015/wordml/symex" mc:Ignorable="w14 w15 w16se wp14">
+<w:styles xmlns:mc="http://schemas.openxmlformats.org/markup-compatibility/2006" xmlns:r="http://schemas.openxmlformats.org/officeDocument/2006/relationships" xmlns:w="http://schemas.openxmlformats.org/wordprocessingml/2006/main" xmlns:w14="http://schemas.microsoft.com/office/word/2010/wordml" xmlns:w15="http://schemas.microsoft.com/office/word/2012/wordml" xmlns:w16se="http://schemas.microsoft.com/office/word/2015/wordml/symex" mc:Ignorable="w14 w15 w16se">
   <w:docDefaults>
     <w:rPrDefault>
       <w:rPr>
-        <w:rFonts w:asciiTheme="minorHAnsi" w:hAnsiTheme="minorHAnsi" w:eastAsiaTheme="minorHAnsi" w:cstheme="minorBidi"/>
+        <w:rFonts w:asciiTheme="minorHAnsi" w:eastAsiaTheme="minorHAnsi" w:hAnsiTheme="minorHAnsi" w:cstheme="minorBidi"/>
         <w:sz w:val="22"/>
         <w:szCs w:val="22"/>
         <w:lang w:val="hu-HU" w:eastAsia="en-US" w:bidi="ar-SA"/>
@@ -1125,14 +1113,14 @@
   <w:latentStyles w:defLockedState="0" w:defUIPriority="99" w:defSemiHidden="0" w:defUnhideWhenUsed="0" w:defQFormat="0" w:count="371">
     <w:lsdException w:name="Normal" w:uiPriority="0" w:qFormat="1"/>
     <w:lsdException w:name="heading 1" w:uiPriority="9" w:qFormat="1"/>
-    <w:lsdException w:name="heading 2" w:uiPriority="9" w:semiHidden="1" w:unhideWhenUsed="1" w:qFormat="1"/>
-    <w:lsdException w:name="heading 3" w:uiPriority="9" w:semiHidden="1" w:unhideWhenUsed="1" w:qFormat="1"/>
-    <w:lsdException w:name="heading 4" w:uiPriority="9" w:semiHidden="1" w:unhideWhenUsed="1" w:qFormat="1"/>
-    <w:lsdException w:name="heading 5" w:uiPriority="9" w:semiHidden="1" w:unhideWhenUsed="1" w:qFormat="1"/>
-    <w:lsdException w:name="heading 6" w:uiPriority="9" w:semiHidden="1" w:unhideWhenUsed="1" w:qFormat="1"/>
-    <w:lsdException w:name="heading 7" w:uiPriority="9" w:semiHidden="1" w:unhideWhenUsed="1" w:qFormat="1"/>
-    <w:lsdException w:name="heading 8" w:uiPriority="9" w:semiHidden="1" w:unhideWhenUsed="1" w:qFormat="1"/>
-    <w:lsdException w:name="heading 9" w:uiPriority="9" w:semiHidden="1" w:unhideWhenUsed="1" w:qFormat="1"/>
+    <w:lsdException w:name="heading 2" w:semiHidden="1" w:uiPriority="9" w:unhideWhenUsed="1" w:qFormat="1"/>
+    <w:lsdException w:name="heading 3" w:semiHidden="1" w:uiPriority="9" w:unhideWhenUsed="1" w:qFormat="1"/>
+    <w:lsdException w:name="heading 4" w:semiHidden="1" w:uiPriority="9" w:unhideWhenUsed="1" w:qFormat="1"/>
+    <w:lsdException w:name="heading 5" w:semiHidden="1" w:uiPriority="9" w:unhideWhenUsed="1" w:qFormat="1"/>
+    <w:lsdException w:name="heading 6" w:semiHidden="1" w:uiPriority="9" w:unhideWhenUsed="1" w:qFormat="1"/>
+    <w:lsdException w:name="heading 7" w:semiHidden="1" w:uiPriority="9" w:unhideWhenUsed="1" w:qFormat="1"/>
+    <w:lsdException w:name="heading 8" w:semiHidden="1" w:uiPriority="9" w:unhideWhenUsed="1" w:qFormat="1"/>
+    <w:lsdException w:name="heading 9" w:semiHidden="1" w:uiPriority="9" w:unhideWhenUsed="1" w:qFormat="1"/>
     <w:lsdException w:name="index 1" w:semiHidden="1" w:unhideWhenUsed="1"/>
     <w:lsdException w:name="index 2" w:semiHidden="1" w:unhideWhenUsed="1"/>
     <w:lsdException w:name="index 3" w:semiHidden="1" w:unhideWhenUsed="1"/>
@@ -1142,22 +1130,22 @@
     <w:lsdException w:name="index 7" w:semiHidden="1" w:unhideWhenUsed="1"/>
     <w:lsdException w:name="index 8" w:semiHidden="1" w:unhideWhenUsed="1"/>
     <w:lsdException w:name="index 9" w:semiHidden="1" w:unhideWhenUsed="1"/>
-    <w:lsdException w:name="toc 1" w:uiPriority="39" w:semiHidden="1" w:unhideWhenUsed="1"/>
-    <w:lsdException w:name="toc 2" w:uiPriority="39" w:semiHidden="1" w:unhideWhenUsed="1"/>
-    <w:lsdException w:name="toc 3" w:uiPriority="39" w:semiHidden="1" w:unhideWhenUsed="1"/>
-    <w:lsdException w:name="toc 4" w:uiPriority="39" w:semiHidden="1" w:unhideWhenUsed="1"/>
-    <w:lsdException w:name="toc 5" w:uiPriority="39" w:semiHidden="1" w:unhideWhenUsed="1"/>
-    <w:lsdException w:name="toc 6" w:uiPriority="39" w:semiHidden="1" w:unhideWhenUsed="1"/>
-    <w:lsdException w:name="toc 7" w:uiPriority="39" w:semiHidden="1" w:unhideWhenUsed="1"/>
-    <w:lsdException w:name="toc 8" w:uiPriority="39" w:semiHidden="1" w:unhideWhenUsed="1"/>
-    <w:lsdException w:name="toc 9" w:uiPriority="39" w:semiHidden="1" w:unhideWhenUsed="1"/>
+    <w:lsdException w:name="toc 1" w:semiHidden="1" w:uiPriority="39" w:unhideWhenUsed="1"/>
+    <w:lsdException w:name="toc 2" w:semiHidden="1" w:uiPriority="39" w:unhideWhenUsed="1"/>
+    <w:lsdException w:name="toc 3" w:semiHidden="1" w:uiPriority="39" w:unhideWhenUsed="1"/>
+    <w:lsdException w:name="toc 4" w:semiHidden="1" w:uiPriority="39" w:unhideWhenUsed="1"/>
+    <w:lsdException w:name="toc 5" w:semiHidden="1" w:uiPriority="39" w:unhideWhenUsed="1"/>
+    <w:lsdException w:name="toc 6" w:semiHidden="1" w:uiPriority="39" w:unhideWhenUsed="1"/>
+    <w:lsdException w:name="toc 7" w:semiHidden="1" w:uiPriority="39" w:unhideWhenUsed="1"/>
+    <w:lsdException w:name="toc 8" w:semiHidden="1" w:uiPriority="39" w:unhideWhenUsed="1"/>
+    <w:lsdException w:name="toc 9" w:semiHidden="1" w:uiPriority="39" w:unhideWhenUsed="1"/>
     <w:lsdException w:name="Normal Indent" w:semiHidden="1" w:unhideWhenUsed="1"/>
     <w:lsdException w:name="footnote text" w:semiHidden="1" w:unhideWhenUsed="1"/>
     <w:lsdException w:name="annotation text" w:semiHidden="1" w:unhideWhenUsed="1"/>
     <w:lsdException w:name="header" w:semiHidden="1" w:unhideWhenUsed="1"/>
     <w:lsdException w:name="footer" w:semiHidden="1" w:unhideWhenUsed="1"/>
     <w:lsdException w:name="index heading" w:semiHidden="1" w:unhideWhenUsed="1"/>
-    <w:lsdException w:name="caption" w:uiPriority="35" w:semiHidden="1" w:unhideWhenUsed="1" w:qFormat="1"/>
+    <w:lsdException w:name="caption" w:semiHidden="1" w:uiPriority="35" w:unhideWhenUsed="1" w:qFormat="1"/>
     <w:lsdException w:name="table of figures" w:semiHidden="1" w:unhideWhenUsed="1"/>
     <w:lsdException w:name="envelope address" w:semiHidden="1" w:unhideWhenUsed="1"/>
     <w:lsdException w:name="envelope return" w:semiHidden="1" w:unhideWhenUsed="1"/>
@@ -1188,7 +1176,7 @@
     <w:lsdException w:name="Title" w:uiPriority="10" w:qFormat="1"/>
     <w:lsdException w:name="Closing" w:semiHidden="1" w:unhideWhenUsed="1"/>
     <w:lsdException w:name="Signature" w:semiHidden="1" w:unhideWhenUsed="1"/>
-    <w:lsdException w:name="Default Paragraph Font" w:uiPriority="1" w:semiHidden="1" w:unhideWhenUsed="1"/>
+    <w:lsdException w:name="Default Paragraph Font" w:semiHidden="1" w:uiPriority="1" w:unhideWhenUsed="1"/>
     <w:lsdException w:name="Body Text" w:semiHidden="1" w:unhideWhenUsed="1"/>
     <w:lsdException w:name="Body Text Indent" w:semiHidden="1" w:unhideWhenUsed="1"/>
     <w:lsdException w:name="List Continue" w:semiHidden="1" w:unhideWhenUsed="1"/>
@@ -1388,8 +1376,8 @@
     <w:lsdException w:name="Subtle Reference" w:uiPriority="31" w:qFormat="1"/>
     <w:lsdException w:name="Intense Reference" w:uiPriority="32" w:qFormat="1"/>
     <w:lsdException w:name="Book Title" w:uiPriority="33" w:qFormat="1"/>
-    <w:lsdException w:name="Bibliography" w:uiPriority="37" w:semiHidden="1" w:unhideWhenUsed="1"/>
-    <w:lsdException w:name="TOC Heading" w:uiPriority="39" w:semiHidden="1" w:unhideWhenUsed="1" w:qFormat="1"/>
+    <w:lsdException w:name="Bibliography" w:semiHidden="1" w:uiPriority="37" w:unhideWhenUsed="1"/>
+    <w:lsdException w:name="TOC Heading" w:semiHidden="1" w:uiPriority="39" w:unhideWhenUsed="1" w:qFormat="1"/>
     <w:lsdException w:name="Plain Table 1" w:uiPriority="41"/>
     <w:lsdException w:name="Plain Table 2" w:uiPriority="42"/>
     <w:lsdException w:name="Plain Table 3" w:uiPriority="43"/>
@@ -1495,17 +1483,17 @@
     <w:lsdException w:name="List Table 6 Colorful Accent 6" w:uiPriority="51"/>
     <w:lsdException w:name="List Table 7 Colorful Accent 6" w:uiPriority="52"/>
   </w:latentStyles>
-  <w:style w:type="paragraph" w:styleId="Norml" w:default="1">
+  <w:style w:type="paragraph" w:default="1" w:styleId="Norml">
     <w:name w:val="Normal"/>
     <w:qFormat/>
   </w:style>
-  <w:style w:type="character" w:styleId="Bekezdsalapbettpusa" w:default="1">
+  <w:style w:type="character" w:default="1" w:styleId="Bekezdsalapbettpusa">
     <w:name w:val="Default Paragraph Font"/>
     <w:uiPriority w:val="1"/>
     <w:semiHidden/>
     <w:unhideWhenUsed/>
   </w:style>
-  <w:style w:type="table" w:styleId="Normltblzat" w:default="1">
+  <w:style w:type="table" w:default="1" w:styleId="Normltblzat">
     <w:name w:val="Normal Table"/>
     <w:uiPriority w:val="99"/>
     <w:semiHidden/>
@@ -1520,7 +1508,7 @@
       </w:tblCellMar>
     </w:tblPr>
   </w:style>
-  <w:style w:type="numbering" w:styleId="Nemlista" w:default="1">
+  <w:style w:type="numbering" w:default="1" w:styleId="Nemlista">
     <w:name w:val="No List"/>
     <w:uiPriority w:val="99"/>
     <w:semiHidden/>
@@ -1547,12 +1535,12 @@
     </w:pPr>
     <w:tblPr>
       <w:tblBorders>
-        <w:top w:val="single" w:color="auto" w:sz="4" w:space="0"/>
-        <w:left w:val="single" w:color="auto" w:sz="4" w:space="0"/>
-        <w:bottom w:val="single" w:color="auto" w:sz="4" w:space="0"/>
-        <w:right w:val="single" w:color="auto" w:sz="4" w:space="0"/>
-        <w:insideH w:val="single" w:color="auto" w:sz="4" w:space="0"/>
-        <w:insideV w:val="single" w:color="auto" w:sz="4" w:space="0"/>
+        <w:top w:val="single" w:sz="4" w:space="0" w:color="auto"/>
+        <w:left w:val="single" w:sz="4" w:space="0" w:color="auto"/>
+        <w:bottom w:val="single" w:sz="4" w:space="0" w:color="auto"/>
+        <w:right w:val="single" w:sz="4" w:space="0" w:color="auto"/>
+        <w:insideH w:val="single" w:sz="4" w:space="0" w:color="auto"/>
+        <w:insideV w:val="single" w:sz="4" w:space="0" w:color="auto"/>
       </w:tblBorders>
     </w:tblPr>
   </w:style>
